--- a/media/Data/Muhammad_Numan_Zaman_Resume.docx
+++ b/media/Data/Muhammad_Numan_Zaman_Resume.docx
@@ -501,6 +501,8 @@
         <w:jc w:val="both"/>
         <w:rPr>
           <w:rFonts w:ascii="Arial" w:eastAsia="Arial" w:hAnsi="Arial" w:cs="Arial"/>
+          <w:b/>
+          <w:bCs/>
           <w:color w:val="000000" w:themeColor="text1"/>
           <w:sz w:val="20"/>
           <w:szCs w:val="20"/>
@@ -529,7 +531,35 @@
             <w:szCs w:val="20"/>
             <w:u w:val="none"/>
           </w:rPr>
-          <w:t>www.numanmalaya.online</w:t>
+          <w:t>numanmalaya.github.io/</w:t>
+        </w:r>
+        <w:proofErr w:type="spellStart"/>
+        <w:r>
+          <w:rPr>
+            <w:rStyle w:val="Hyperlink"/>
+            <w:rFonts w:ascii="Arial" w:eastAsia="Arial" w:hAnsi="Arial" w:cs="Arial"/>
+            <w:b/>
+            <w:bCs/>
+            <w:color w:val="000000" w:themeColor="text1"/>
+            <w:sz w:val="20"/>
+            <w:szCs w:val="20"/>
+            <w:u w:val="none"/>
+          </w:rPr>
+          <w:t>NumanMalaya</w:t>
+        </w:r>
+        <w:proofErr w:type="spellEnd"/>
+        <w:r>
+          <w:rPr>
+            <w:rStyle w:val="Hyperlink"/>
+            <w:rFonts w:ascii="Arial" w:eastAsia="Arial" w:hAnsi="Arial" w:cs="Arial"/>
+            <w:b/>
+            <w:bCs/>
+            <w:color w:val="000000" w:themeColor="text1"/>
+            <w:sz w:val="20"/>
+            <w:szCs w:val="20"/>
+            <w:u w:val="none"/>
+          </w:rPr>
+          <w:t>/</w:t>
         </w:r>
       </w:hyperlink>
     </w:p>
@@ -1285,20 +1315,7 @@
           <w:sz w:val="20"/>
           <w:szCs w:val="20"/>
         </w:rPr>
-        <w:t>IT</w:t>
-      </w:r>
-      <w:r>
-        <w:rPr>
-          <w:rFonts w:ascii="Arial" w:eastAsia="Arial" w:hAnsi="Arial" w:cs="Arial"/>
-          <w:b/>
-          <w:bCs/>
-          <w:i/>
-          <w:iCs/>
-          <w:color w:val="000000" w:themeColor="text1"/>
-          <w:sz w:val="20"/>
-          <w:szCs w:val="20"/>
-        </w:rPr>
-        <w:t xml:space="preserve"> Manager</w:t>
+        <w:t>Manager M.I.S</w:t>
       </w:r>
       <w:r>
         <w:rPr>
@@ -3388,6 +3405,18 @@
       <w:shd w:val="clear" w:color="auto" w:fill="E1DFDD"/>
     </w:rPr>
   </w:style>
+  <w:style w:type="character" w:styleId="FollowedHyperlink">
+    <w:name w:val="FollowedHyperlink"/>
+    <w:basedOn w:val="DefaultParagraphFont"/>
+    <w:uiPriority w:val="99"/>
+    <w:semiHidden/>
+    <w:unhideWhenUsed/>
+    <w:rsid w:val="005F26D2"/>
+    <w:rPr>
+      <w:color w:val="954F72" w:themeColor="followedHyperlink"/>
+      <w:u w:val="single"/>
+    </w:rPr>
+  </w:style>
 </w:styles>
 </file>
 
